--- a/法令ファイル/文部科学省関係道州制特別区域における広域行政の推進に関する法律第二条第三項に規定する省令の特例に関する措置及びその適用を受ける特定事務等を定める省令/文部科学省関係道州制特別区域における広域行政の推進に関する法律第二条第三項に規定する省令の特例に関する措置及びその適用を受ける特定事務等を定める省令（平成二十年文部科学省令第二十七号）.docx
+++ b/法令ファイル/文部科学省関係道州制特別区域における広域行政の推進に関する法律第二条第三項に規定する省令の特例に関する措置及びその適用を受ける特定事務等を定める省令/文部科学省関係道州制特別区域における広域行政の推進に関する法律第二条第三項に規定する省令の特例に関する措置及びその適用を受ける特定事務等を定める省令（平成二十年文部科学省令第二十七号）.docx
@@ -76,7 +76,7 @@
     </w:pPr>
     <w:r>
       <w:tab/>
-      <w:t>WeGov v0.1 - FTS141</w:t>
+      <w:t>WeGov v0.2 - FTS141</w:t>
     </w:r>
   </w:p>
 </w:ftr>
